--- a/2-calidad/2-procedimientos/PROCEDIMIENTOS GENERALES DE CTO/PG - EVALUACION DE PROVEEDORES.docx
+++ b/2-calidad/2-procedimientos/PROCEDIMIENTOS GENERALES DE CTO/PG - EVALUACION DE PROVEEDORES.docx
@@ -5,10 +5,6 @@
     <w:p>
       <w:bookmarkStart w:id="0" w:name="_Toc446920523"/>
     </w:p>
-    <w:p>
-      <w:bookmarkStart w:id="1" w:name="_GoBack"/>
-      <w:bookmarkEnd w:id="1"/>
-    </w:p>
     <w:p/>
     <w:p/>
     <w:p/>
@@ -34,15 +30,6 @@
       <w:pPr>
         <w:jc w:val="right"/>
         <w:rPr>
-          <w:rFonts w:eastAsia="Gotham Light" w:cs="Arial"/>
-          <w:b/>
-        </w:rPr>
-      </w:pPr>
-    </w:p>
-    <w:p>
-      <w:pPr>
-        <w:jc w:val="right"/>
-        <w:rPr>
           <w:rFonts w:cs="Arial"/>
         </w:rPr>
       </w:pPr>
@@ -98,84 +85,1486 @@
         <w:t xml:space="preserve"> </w:t>
       </w:r>
     </w:p>
-    <w:p/>
-    <w:p/>
-    <w:p/>
-    <w:p/>
-    <w:p/>
-    <w:p/>
     <w:p>
       <w:pPr>
         <w:pBdr>
           <w:top w:val="single" w:sz="4" w:space="1" w:color="auto"/>
-          <w:left w:val="single" w:sz="4" w:space="4" w:color="auto"/>
+          <w:left w:val="single" w:sz="4" w:space="0" w:color="auto"/>
           <w:bottom w:val="single" w:sz="4" w:space="1" w:color="auto"/>
           <w:right w:val="single" w:sz="4" w:space="4" w:color="auto"/>
         </w:pBdr>
-      </w:pPr>
-      <w:r>
-        <w:t>Realizado por:</w:t>
-      </w:r>
-      <w:r>
-        <w:tab/>
-        <w:t>María Fernanda Sanz / Planificación y Control</w:t>
-      </w:r>
-      <w:r>
-        <w:tab/>
-      </w:r>
-      <w:r>
-        <w:tab/>
-      </w:r>
-      <w:r>
-        <w:tab/>
-        <w:t>Aprobado por: Alberto Martínez / Coordinación C.T.O.</w:t>
-      </w:r>
+        <w:rPr>
+          <w:sz w:val="16"/>
+          <w:szCs w:val="16"/>
+        </w:rPr>
+      </w:pPr>
     </w:p>
     <w:p>
       <w:pPr>
         <w:pBdr>
           <w:top w:val="single" w:sz="4" w:space="1" w:color="auto"/>
-          <w:left w:val="single" w:sz="4" w:space="4" w:color="auto"/>
+          <w:left w:val="single" w:sz="4" w:space="0" w:color="auto"/>
           <w:bottom w:val="single" w:sz="4" w:space="1" w:color="auto"/>
           <w:right w:val="single" w:sz="4" w:space="4" w:color="auto"/>
         </w:pBdr>
         <w:rPr>
+          <w:sz w:val="16"/>
+          <w:szCs w:val="16"/>
+        </w:rPr>
+      </w:pPr>
+      <w:r>
+        <w:rPr>
+          <w:sz w:val="16"/>
+          <w:szCs w:val="16"/>
+        </w:rPr>
+        <w:t>Realizo Control y Planificación</w:t>
+      </w:r>
+      <w:r>
+        <w:rPr>
+          <w:sz w:val="16"/>
+          <w:szCs w:val="16"/>
+        </w:rPr>
+        <w:t>:</w:t>
+      </w:r>
+      <w:r>
+        <w:rPr>
+          <w:sz w:val="16"/>
+          <w:szCs w:val="16"/>
+        </w:rPr>
+        <w:t xml:space="preserve"> (firma y aclaración)</w:t>
+      </w:r>
+      <w:r>
+        <w:rPr>
+          <w:sz w:val="16"/>
+          <w:szCs w:val="16"/>
+        </w:rPr>
+        <w:t>:</w:t>
+      </w:r>
+      <w:r>
+        <w:rPr>
+          <w:sz w:val="16"/>
+          <w:szCs w:val="16"/>
+        </w:rPr>
+        <w:tab/>
+      </w:r>
+      <w:r>
+        <w:rPr>
+          <w:sz w:val="16"/>
+          <w:szCs w:val="16"/>
+        </w:rPr>
+        <w:tab/>
+      </w:r>
+      <w:r>
+        <w:rPr>
+          <w:sz w:val="16"/>
+          <w:szCs w:val="16"/>
+        </w:rPr>
+        <w:tab/>
+      </w:r>
+      <w:r>
+        <w:rPr>
+          <w:sz w:val="16"/>
+          <w:szCs w:val="16"/>
+        </w:rPr>
+        <w:tab/>
+      </w:r>
+      <w:r>
+        <w:rPr>
+          <w:sz w:val="16"/>
+          <w:szCs w:val="16"/>
+        </w:rPr>
+        <w:tab/>
+      </w:r>
+      <w:r>
+        <w:rPr>
+          <w:sz w:val="16"/>
+          <w:szCs w:val="16"/>
+        </w:rPr>
+        <w:tab/>
+      </w:r>
+      <w:r>
+        <w:rPr>
+          <w:sz w:val="16"/>
+          <w:szCs w:val="16"/>
+        </w:rPr>
+        <w:tab/>
+      </w:r>
+      <w:r>
+        <w:rPr>
+          <w:sz w:val="16"/>
+          <w:szCs w:val="16"/>
+          <w:u w:val="single"/>
+        </w:rPr>
+        <w:tab/>
+      </w:r>
+      <w:r>
+        <w:rPr>
+          <w:sz w:val="16"/>
+          <w:szCs w:val="16"/>
+          <w:u w:val="single"/>
+        </w:rPr>
+        <w:tab/>
+      </w:r>
+      <w:r>
+        <w:rPr>
+          <w:sz w:val="16"/>
+          <w:szCs w:val="16"/>
+          <w:u w:val="single"/>
+        </w:rPr>
+        <w:tab/>
+      </w:r>
+      <w:r>
+        <w:rPr>
+          <w:sz w:val="16"/>
+          <w:szCs w:val="16"/>
+          <w:u w:val="single"/>
+        </w:rPr>
+        <w:tab/>
+      </w:r>
+      <w:r>
+        <w:rPr>
+          <w:sz w:val="16"/>
+          <w:szCs w:val="16"/>
+          <w:u w:val="single"/>
+        </w:rPr>
+        <w:tab/>
+      </w:r>
+      <w:r>
+        <w:rPr>
+          <w:sz w:val="16"/>
+          <w:szCs w:val="16"/>
+          <w:u w:val="single"/>
+        </w:rPr>
+        <w:tab/>
+      </w:r>
+    </w:p>
+    <w:p>
+      <w:pPr>
+        <w:pBdr>
+          <w:top w:val="single" w:sz="4" w:space="1" w:color="auto"/>
+          <w:left w:val="single" w:sz="4" w:space="0" w:color="auto"/>
+          <w:bottom w:val="single" w:sz="4" w:space="1" w:color="auto"/>
+          <w:right w:val="single" w:sz="4" w:space="4" w:color="auto"/>
+        </w:pBdr>
+        <w:rPr>
+          <w:sz w:val="16"/>
+          <w:szCs w:val="16"/>
+          <w:u w:val="single"/>
+        </w:rPr>
+      </w:pPr>
+      <w:r>
+        <w:rPr>
+          <w:sz w:val="16"/>
+          <w:szCs w:val="16"/>
+        </w:rPr>
+        <w:t xml:space="preserve">Aprobó </w:t>
+      </w:r>
+      <w:r>
+        <w:rPr>
+          <w:sz w:val="16"/>
+          <w:szCs w:val="16"/>
+        </w:rPr>
+        <w:t xml:space="preserve">Dirección </w:t>
+      </w:r>
+      <w:r>
+        <w:rPr>
+          <w:sz w:val="16"/>
+          <w:szCs w:val="16"/>
+        </w:rPr>
+        <w:t>C.T.O. (firma y aclaración)</w:t>
+      </w:r>
+      <w:r>
+        <w:rPr>
+          <w:sz w:val="16"/>
+          <w:szCs w:val="16"/>
+        </w:rPr>
+        <w:t>:</w:t>
+      </w:r>
+      <w:r>
+        <w:rPr>
+          <w:sz w:val="16"/>
+          <w:szCs w:val="16"/>
+        </w:rPr>
+        <w:tab/>
+      </w:r>
+      <w:r>
+        <w:rPr>
+          <w:sz w:val="16"/>
+          <w:szCs w:val="16"/>
+        </w:rPr>
+        <w:tab/>
+      </w:r>
+      <w:r>
+        <w:rPr>
+          <w:sz w:val="16"/>
+          <w:szCs w:val="16"/>
+        </w:rPr>
+        <w:tab/>
+      </w:r>
+      <w:r>
+        <w:rPr>
+          <w:sz w:val="16"/>
+          <w:szCs w:val="16"/>
+        </w:rPr>
+        <w:tab/>
+      </w:r>
+      <w:r>
+        <w:rPr>
+          <w:sz w:val="16"/>
+          <w:szCs w:val="16"/>
+        </w:rPr>
+        <w:tab/>
+      </w:r>
+      <w:r>
+        <w:rPr>
+          <w:sz w:val="16"/>
+          <w:szCs w:val="16"/>
+        </w:rPr>
+        <w:tab/>
+      </w:r>
+      <w:r>
+        <w:rPr>
+          <w:sz w:val="16"/>
+          <w:szCs w:val="16"/>
+        </w:rPr>
+        <w:tab/>
+      </w:r>
+      <w:r>
+        <w:rPr>
+          <w:sz w:val="16"/>
+          <w:szCs w:val="16"/>
+          <w:u w:val="single"/>
+        </w:rPr>
+        <w:tab/>
+      </w:r>
+      <w:r>
+        <w:rPr>
+          <w:sz w:val="16"/>
+          <w:szCs w:val="16"/>
+          <w:u w:val="single"/>
+        </w:rPr>
+        <w:tab/>
+      </w:r>
+      <w:r>
+        <w:rPr>
+          <w:sz w:val="16"/>
+          <w:szCs w:val="16"/>
+          <w:u w:val="single"/>
+        </w:rPr>
+        <w:tab/>
+      </w:r>
+      <w:r>
+        <w:rPr>
+          <w:sz w:val="16"/>
+          <w:szCs w:val="16"/>
+          <w:u w:val="single"/>
+        </w:rPr>
+        <w:tab/>
+      </w:r>
+      <w:r>
+        <w:rPr>
+          <w:sz w:val="16"/>
+          <w:szCs w:val="16"/>
+          <w:u w:val="single"/>
+        </w:rPr>
+        <w:tab/>
+      </w:r>
+      <w:r>
+        <w:rPr>
+          <w:sz w:val="16"/>
+          <w:szCs w:val="16"/>
+          <w:u w:val="single"/>
+        </w:rPr>
+        <w:tab/>
+      </w:r>
+    </w:p>
+    <w:p>
+      <w:pPr>
+        <w:pBdr>
+          <w:top w:val="single" w:sz="4" w:space="1" w:color="auto"/>
+          <w:left w:val="single" w:sz="4" w:space="0" w:color="auto"/>
+          <w:bottom w:val="single" w:sz="4" w:space="1" w:color="auto"/>
+          <w:right w:val="single" w:sz="4" w:space="4" w:color="auto"/>
+        </w:pBdr>
+        <w:rPr>
+          <w:sz w:val="16"/>
+          <w:szCs w:val="16"/>
+          <w:u w:val="single"/>
+        </w:rPr>
+      </w:pPr>
+      <w:r>
+        <w:rPr>
+          <w:sz w:val="16"/>
+          <w:szCs w:val="16"/>
+        </w:rPr>
+        <w:t>Mesa de Ayuda (firma y aclaración):</w:t>
+      </w:r>
+      <w:r>
+        <w:rPr>
+          <w:sz w:val="16"/>
+          <w:szCs w:val="16"/>
+        </w:rPr>
+        <w:tab/>
+      </w:r>
+      <w:r>
+        <w:rPr>
+          <w:sz w:val="16"/>
+          <w:szCs w:val="16"/>
+        </w:rPr>
+        <w:tab/>
+      </w:r>
+      <w:r>
+        <w:rPr>
+          <w:sz w:val="16"/>
+          <w:szCs w:val="16"/>
+        </w:rPr>
+        <w:tab/>
+      </w:r>
+      <w:r>
+        <w:rPr>
+          <w:sz w:val="16"/>
+          <w:szCs w:val="16"/>
+        </w:rPr>
+        <w:tab/>
+      </w:r>
+      <w:r>
+        <w:rPr>
+          <w:sz w:val="16"/>
+          <w:szCs w:val="16"/>
+        </w:rPr>
+        <w:tab/>
+      </w:r>
+      <w:r>
+        <w:rPr>
+          <w:sz w:val="16"/>
+          <w:szCs w:val="16"/>
+        </w:rPr>
+        <w:tab/>
+      </w:r>
+      <w:r>
+        <w:rPr>
+          <w:sz w:val="16"/>
+          <w:szCs w:val="16"/>
+        </w:rPr>
+        <w:tab/>
+      </w:r>
+      <w:r>
+        <w:rPr>
+          <w:sz w:val="16"/>
+          <w:szCs w:val="16"/>
+        </w:rPr>
+        <w:tab/>
+      </w:r>
+      <w:r>
+        <w:rPr>
+          <w:sz w:val="16"/>
+          <w:szCs w:val="16"/>
+          <w:u w:val="single"/>
+        </w:rPr>
+        <w:tab/>
+      </w:r>
+      <w:r>
+        <w:rPr>
+          <w:sz w:val="16"/>
+          <w:szCs w:val="16"/>
+          <w:u w:val="single"/>
+        </w:rPr>
+        <w:tab/>
+      </w:r>
+      <w:r>
+        <w:rPr>
+          <w:sz w:val="16"/>
+          <w:szCs w:val="16"/>
+          <w:u w:val="single"/>
+        </w:rPr>
+        <w:tab/>
+      </w:r>
+      <w:r>
+        <w:rPr>
+          <w:sz w:val="16"/>
+          <w:szCs w:val="16"/>
+          <w:u w:val="single"/>
+        </w:rPr>
+        <w:tab/>
+      </w:r>
+      <w:r>
+        <w:rPr>
+          <w:sz w:val="16"/>
+          <w:szCs w:val="16"/>
+          <w:u w:val="single"/>
+        </w:rPr>
+        <w:tab/>
+      </w:r>
+      <w:r>
+        <w:rPr>
+          <w:sz w:val="16"/>
+          <w:szCs w:val="16"/>
+          <w:u w:val="single"/>
+        </w:rPr>
+        <w:tab/>
+      </w:r>
+    </w:p>
+    <w:p>
+      <w:pPr>
+        <w:pBdr>
+          <w:top w:val="single" w:sz="4" w:space="1" w:color="auto"/>
+          <w:left w:val="single" w:sz="4" w:space="0" w:color="auto"/>
+          <w:bottom w:val="single" w:sz="4" w:space="1" w:color="auto"/>
+          <w:right w:val="single" w:sz="4" w:space="4" w:color="auto"/>
+        </w:pBdr>
+        <w:rPr>
+          <w:sz w:val="16"/>
+          <w:szCs w:val="16"/>
+          <w:u w:val="single"/>
+        </w:rPr>
+      </w:pPr>
+      <w:r>
+        <w:rPr>
+          <w:sz w:val="16"/>
+          <w:szCs w:val="16"/>
+        </w:rPr>
+        <w:t>Espacios Físicos (firma y aclaración)</w:t>
+      </w:r>
+      <w:r>
+        <w:rPr>
+          <w:sz w:val="16"/>
+          <w:szCs w:val="16"/>
+        </w:rPr>
+        <w:t>:</w:t>
+      </w:r>
+      <w:r>
+        <w:rPr>
+          <w:sz w:val="16"/>
+          <w:szCs w:val="16"/>
+        </w:rPr>
+        <w:tab/>
+      </w:r>
+      <w:r>
+        <w:rPr>
+          <w:sz w:val="16"/>
+          <w:szCs w:val="16"/>
+        </w:rPr>
+        <w:tab/>
+      </w:r>
+      <w:r>
+        <w:rPr>
+          <w:sz w:val="16"/>
+          <w:szCs w:val="16"/>
+        </w:rPr>
+        <w:tab/>
+      </w:r>
+      <w:r>
+        <w:rPr>
+          <w:sz w:val="16"/>
+          <w:szCs w:val="16"/>
+        </w:rPr>
+        <w:tab/>
+      </w:r>
+      <w:r>
+        <w:rPr>
+          <w:sz w:val="16"/>
+          <w:szCs w:val="16"/>
+        </w:rPr>
+        <w:tab/>
+      </w:r>
+      <w:r>
+        <w:rPr>
+          <w:sz w:val="16"/>
+          <w:szCs w:val="16"/>
+        </w:rPr>
+        <w:tab/>
+      </w:r>
+      <w:r>
+        <w:rPr>
+          <w:sz w:val="16"/>
+          <w:szCs w:val="16"/>
+        </w:rPr>
+        <w:tab/>
+      </w:r>
+      <w:r>
+        <w:rPr>
+          <w:sz w:val="16"/>
+          <w:szCs w:val="16"/>
+        </w:rPr>
+        <w:tab/>
+      </w:r>
+      <w:r>
+        <w:rPr>
+          <w:sz w:val="16"/>
+          <w:szCs w:val="16"/>
+          <w:u w:val="single"/>
+        </w:rPr>
+        <w:tab/>
+      </w:r>
+      <w:r>
+        <w:rPr>
+          <w:sz w:val="16"/>
+          <w:szCs w:val="16"/>
+          <w:u w:val="single"/>
+        </w:rPr>
+        <w:tab/>
+      </w:r>
+      <w:r>
+        <w:rPr>
+          <w:sz w:val="16"/>
+          <w:szCs w:val="16"/>
+          <w:u w:val="single"/>
+        </w:rPr>
+        <w:tab/>
+      </w:r>
+      <w:r>
+        <w:rPr>
+          <w:sz w:val="16"/>
+          <w:szCs w:val="16"/>
+          <w:u w:val="single"/>
+        </w:rPr>
+        <w:tab/>
+      </w:r>
+      <w:r>
+        <w:rPr>
+          <w:sz w:val="16"/>
+          <w:szCs w:val="16"/>
+          <w:u w:val="single"/>
+        </w:rPr>
+        <w:tab/>
+      </w:r>
+      <w:r>
+        <w:rPr>
+          <w:sz w:val="16"/>
+          <w:szCs w:val="16"/>
+          <w:u w:val="single"/>
+        </w:rPr>
+        <w:tab/>
+      </w:r>
+    </w:p>
+    <w:p>
+      <w:pPr>
+        <w:pBdr>
+          <w:top w:val="single" w:sz="4" w:space="1" w:color="auto"/>
+          <w:left w:val="single" w:sz="4" w:space="0" w:color="auto"/>
+          <w:bottom w:val="single" w:sz="4" w:space="1" w:color="auto"/>
+          <w:right w:val="single" w:sz="4" w:space="4" w:color="auto"/>
+        </w:pBdr>
+        <w:rPr>
+          <w:sz w:val="16"/>
+          <w:szCs w:val="16"/>
+        </w:rPr>
+      </w:pPr>
+      <w:r>
+        <w:rPr>
+          <w:sz w:val="16"/>
+          <w:szCs w:val="16"/>
+        </w:rPr>
+        <w:t>Seguridad</w:t>
+      </w:r>
+      <w:r>
+        <w:rPr>
+          <w:sz w:val="16"/>
+          <w:szCs w:val="16"/>
+        </w:rPr>
+        <w:t xml:space="preserve"> (firma y aclaración)</w:t>
+      </w:r>
+      <w:r>
+        <w:rPr>
+          <w:sz w:val="16"/>
+          <w:szCs w:val="16"/>
+        </w:rPr>
+        <w:t>:</w:t>
+      </w:r>
+      <w:r>
+        <w:rPr>
+          <w:sz w:val="16"/>
+          <w:szCs w:val="16"/>
+        </w:rPr>
+        <w:tab/>
+      </w:r>
+      <w:r>
+        <w:rPr>
+          <w:sz w:val="16"/>
+          <w:szCs w:val="16"/>
+        </w:rPr>
+        <w:tab/>
+      </w:r>
+      <w:r>
+        <w:rPr>
+          <w:sz w:val="16"/>
+          <w:szCs w:val="16"/>
+        </w:rPr>
+        <w:tab/>
+      </w:r>
+      <w:r>
+        <w:rPr>
+          <w:sz w:val="16"/>
+          <w:szCs w:val="16"/>
+        </w:rPr>
+        <w:tab/>
+      </w:r>
+      <w:r>
+        <w:rPr>
+          <w:sz w:val="16"/>
+          <w:szCs w:val="16"/>
+        </w:rPr>
+        <w:tab/>
+      </w:r>
+      <w:r>
+        <w:rPr>
+          <w:sz w:val="16"/>
+          <w:szCs w:val="16"/>
+        </w:rPr>
+        <w:tab/>
+      </w:r>
+      <w:r>
+        <w:rPr>
+          <w:sz w:val="16"/>
+          <w:szCs w:val="16"/>
+        </w:rPr>
+        <w:tab/>
+      </w:r>
+      <w:r>
+        <w:rPr>
+          <w:sz w:val="16"/>
+          <w:szCs w:val="16"/>
+        </w:rPr>
+        <w:tab/>
+      </w:r>
+      <w:r>
+        <w:rPr>
+          <w:sz w:val="16"/>
+          <w:szCs w:val="16"/>
+        </w:rPr>
+        <w:tab/>
+      </w:r>
+      <w:r>
+        <w:rPr>
+          <w:sz w:val="16"/>
+          <w:szCs w:val="16"/>
+          <w:u w:val="single"/>
+        </w:rPr>
+        <w:tab/>
+      </w:r>
+      <w:r>
+        <w:rPr>
+          <w:sz w:val="16"/>
+          <w:szCs w:val="16"/>
+          <w:u w:val="single"/>
+        </w:rPr>
+        <w:tab/>
+      </w:r>
+      <w:r>
+        <w:rPr>
+          <w:sz w:val="16"/>
+          <w:szCs w:val="16"/>
+          <w:u w:val="single"/>
+        </w:rPr>
+        <w:tab/>
+      </w:r>
+      <w:r>
+        <w:rPr>
+          <w:sz w:val="16"/>
+          <w:szCs w:val="16"/>
+          <w:u w:val="single"/>
+        </w:rPr>
+        <w:tab/>
+      </w:r>
+      <w:r>
+        <w:rPr>
+          <w:sz w:val="16"/>
+          <w:szCs w:val="16"/>
+          <w:u w:val="single"/>
+        </w:rPr>
+        <w:tab/>
+      </w:r>
+      <w:r>
+        <w:rPr>
+          <w:sz w:val="16"/>
+          <w:szCs w:val="16"/>
+          <w:u w:val="single"/>
+        </w:rPr>
+        <w:tab/>
+      </w:r>
+      <w:r>
+        <w:rPr>
+          <w:sz w:val="16"/>
+          <w:szCs w:val="16"/>
+        </w:rPr>
+        <w:tab/>
+      </w:r>
+    </w:p>
+    <w:p>
+      <w:pPr>
+        <w:pBdr>
+          <w:top w:val="single" w:sz="4" w:space="1" w:color="auto"/>
+          <w:left w:val="single" w:sz="4" w:space="0" w:color="auto"/>
+          <w:bottom w:val="single" w:sz="4" w:space="1" w:color="auto"/>
+          <w:right w:val="single" w:sz="4" w:space="4" w:color="auto"/>
+        </w:pBdr>
+        <w:rPr>
+          <w:sz w:val="16"/>
+          <w:szCs w:val="16"/>
+          <w:u w:val="single"/>
+        </w:rPr>
+      </w:pPr>
+      <w:r>
+        <w:rPr>
+          <w:sz w:val="16"/>
+          <w:szCs w:val="16"/>
+        </w:rPr>
+        <w:t>Servicios Generales</w:t>
+      </w:r>
+      <w:r>
+        <w:rPr>
+          <w:sz w:val="16"/>
+          <w:szCs w:val="16"/>
+        </w:rPr>
+        <w:t xml:space="preserve"> (firma y aclaración)</w:t>
+      </w:r>
+      <w:r>
+        <w:rPr>
+          <w:sz w:val="16"/>
+          <w:szCs w:val="16"/>
+        </w:rPr>
+        <w:t>:</w:t>
+      </w:r>
+      <w:r>
+        <w:rPr>
+          <w:sz w:val="16"/>
+          <w:szCs w:val="16"/>
+        </w:rPr>
+        <w:tab/>
+      </w:r>
+      <w:r>
+        <w:rPr>
+          <w:sz w:val="16"/>
+          <w:szCs w:val="16"/>
+        </w:rPr>
+        <w:tab/>
+      </w:r>
+      <w:r>
+        <w:rPr>
+          <w:sz w:val="16"/>
+          <w:szCs w:val="16"/>
+        </w:rPr>
+        <w:tab/>
+      </w:r>
+      <w:r>
+        <w:rPr>
+          <w:sz w:val="16"/>
+          <w:szCs w:val="16"/>
+        </w:rPr>
+        <w:tab/>
+      </w:r>
+      <w:r>
+        <w:rPr>
+          <w:sz w:val="16"/>
+          <w:szCs w:val="16"/>
+        </w:rPr>
+        <w:tab/>
+      </w:r>
+      <w:r>
+        <w:rPr>
+          <w:sz w:val="16"/>
+          <w:szCs w:val="16"/>
+        </w:rPr>
+        <w:tab/>
+      </w:r>
+      <w:r>
+        <w:rPr>
+          <w:sz w:val="16"/>
+          <w:szCs w:val="16"/>
+        </w:rPr>
+        <w:tab/>
+      </w:r>
+      <w:r>
+        <w:rPr>
+          <w:sz w:val="16"/>
+          <w:szCs w:val="16"/>
+        </w:rPr>
+        <w:tab/>
+      </w:r>
+      <w:r>
+        <w:rPr>
+          <w:sz w:val="16"/>
+          <w:szCs w:val="16"/>
+          <w:u w:val="single"/>
+        </w:rPr>
+        <w:tab/>
+      </w:r>
+      <w:r>
+        <w:rPr>
+          <w:sz w:val="16"/>
+          <w:szCs w:val="16"/>
+          <w:u w:val="single"/>
+        </w:rPr>
+        <w:tab/>
+      </w:r>
+      <w:r>
+        <w:rPr>
+          <w:sz w:val="16"/>
+          <w:szCs w:val="16"/>
+          <w:u w:val="single"/>
+        </w:rPr>
+        <w:tab/>
+      </w:r>
+      <w:r>
+        <w:rPr>
+          <w:sz w:val="16"/>
+          <w:szCs w:val="16"/>
+          <w:u w:val="single"/>
+        </w:rPr>
+        <w:tab/>
+      </w:r>
+      <w:r>
+        <w:rPr>
+          <w:sz w:val="16"/>
+          <w:szCs w:val="16"/>
+          <w:u w:val="single"/>
+        </w:rPr>
+        <w:tab/>
+      </w:r>
+      <w:r>
+        <w:rPr>
+          <w:sz w:val="16"/>
+          <w:szCs w:val="16"/>
+          <w:u w:val="single"/>
+        </w:rPr>
+        <w:tab/>
+      </w:r>
+    </w:p>
+    <w:p>
+      <w:pPr>
+        <w:pBdr>
+          <w:top w:val="single" w:sz="4" w:space="1" w:color="auto"/>
+          <w:left w:val="single" w:sz="4" w:space="0" w:color="auto"/>
+          <w:bottom w:val="single" w:sz="4" w:space="1" w:color="auto"/>
+          <w:right w:val="single" w:sz="4" w:space="4" w:color="auto"/>
+        </w:pBdr>
+        <w:rPr>
+          <w:sz w:val="16"/>
+          <w:szCs w:val="16"/>
+          <w:u w:val="single"/>
+        </w:rPr>
+      </w:pPr>
+      <w:r>
+        <w:rPr>
+          <w:sz w:val="16"/>
+          <w:szCs w:val="16"/>
+        </w:rPr>
+        <w:t>Operativa &amp; Logística (firma y aclaración):</w:t>
+      </w:r>
+      <w:r>
+        <w:rPr>
+          <w:sz w:val="16"/>
+          <w:szCs w:val="16"/>
+        </w:rPr>
+        <w:tab/>
+      </w:r>
+      <w:r>
+        <w:rPr>
+          <w:sz w:val="16"/>
+          <w:szCs w:val="16"/>
+        </w:rPr>
+        <w:tab/>
+      </w:r>
+      <w:r>
+        <w:rPr>
+          <w:sz w:val="16"/>
+          <w:szCs w:val="16"/>
+        </w:rPr>
+        <w:tab/>
+      </w:r>
+      <w:r>
+        <w:rPr>
+          <w:sz w:val="16"/>
+          <w:szCs w:val="16"/>
+        </w:rPr>
+        <w:tab/>
+      </w:r>
+      <w:r>
+        <w:rPr>
+          <w:sz w:val="16"/>
+          <w:szCs w:val="16"/>
+        </w:rPr>
+        <w:tab/>
+      </w:r>
+      <w:r>
+        <w:rPr>
+          <w:sz w:val="16"/>
+          <w:szCs w:val="16"/>
+        </w:rPr>
+        <w:tab/>
+      </w:r>
+      <w:r>
+        <w:rPr>
+          <w:sz w:val="16"/>
+          <w:szCs w:val="16"/>
+        </w:rPr>
+        <w:tab/>
+      </w:r>
+      <w:r>
+        <w:rPr>
+          <w:sz w:val="16"/>
+          <w:szCs w:val="16"/>
+        </w:rPr>
+        <w:tab/>
+      </w:r>
+      <w:r>
+        <w:rPr>
+          <w:sz w:val="16"/>
+          <w:szCs w:val="16"/>
+          <w:u w:val="single"/>
+        </w:rPr>
+        <w:tab/>
+      </w:r>
+      <w:r>
+        <w:rPr>
+          <w:sz w:val="16"/>
+          <w:szCs w:val="16"/>
+          <w:u w:val="single"/>
+        </w:rPr>
+        <w:tab/>
+      </w:r>
+      <w:r>
+        <w:rPr>
+          <w:sz w:val="16"/>
+          <w:szCs w:val="16"/>
+          <w:u w:val="single"/>
+        </w:rPr>
+        <w:tab/>
+      </w:r>
+      <w:r>
+        <w:rPr>
+          <w:sz w:val="16"/>
+          <w:szCs w:val="16"/>
+          <w:u w:val="single"/>
+        </w:rPr>
+        <w:tab/>
+      </w:r>
+      <w:r>
+        <w:rPr>
+          <w:sz w:val="16"/>
+          <w:szCs w:val="16"/>
+          <w:u w:val="single"/>
+        </w:rPr>
+        <w:tab/>
+      </w:r>
+      <w:r>
+        <w:rPr>
+          <w:sz w:val="16"/>
+          <w:szCs w:val="16"/>
+          <w:u w:val="single"/>
+        </w:rPr>
+        <w:tab/>
+      </w:r>
+    </w:p>
+    <w:p>
+      <w:pPr>
+        <w:pBdr>
+          <w:top w:val="single" w:sz="4" w:space="1" w:color="auto"/>
+          <w:left w:val="single" w:sz="4" w:space="0" w:color="auto"/>
+          <w:bottom w:val="single" w:sz="4" w:space="1" w:color="auto"/>
+          <w:right w:val="single" w:sz="4" w:space="4" w:color="auto"/>
+        </w:pBdr>
+        <w:rPr>
+          <w:sz w:val="16"/>
+          <w:szCs w:val="16"/>
+          <w:u w:val="single"/>
+        </w:rPr>
+      </w:pPr>
+      <w:r>
+        <w:rPr>
+          <w:sz w:val="16"/>
+          <w:szCs w:val="16"/>
+        </w:rPr>
+        <w:t>Mantenimiento (firma y aclaración):</w:t>
+      </w:r>
+      <w:r>
+        <w:rPr>
+          <w:sz w:val="16"/>
+          <w:szCs w:val="16"/>
+        </w:rPr>
+        <w:tab/>
+      </w:r>
+      <w:r>
+        <w:rPr>
+          <w:sz w:val="16"/>
+          <w:szCs w:val="16"/>
+        </w:rPr>
+        <w:tab/>
+      </w:r>
+      <w:r>
+        <w:rPr>
+          <w:sz w:val="16"/>
+          <w:szCs w:val="16"/>
+        </w:rPr>
+        <w:tab/>
+      </w:r>
+      <w:r>
+        <w:rPr>
+          <w:sz w:val="16"/>
+          <w:szCs w:val="16"/>
+        </w:rPr>
+        <w:tab/>
+      </w:r>
+      <w:r>
+        <w:rPr>
+          <w:sz w:val="16"/>
+          <w:szCs w:val="16"/>
+        </w:rPr>
+        <w:tab/>
+      </w:r>
+      <w:r>
+        <w:rPr>
+          <w:sz w:val="16"/>
+          <w:szCs w:val="16"/>
+        </w:rPr>
+        <w:tab/>
+      </w:r>
+      <w:r>
+        <w:rPr>
+          <w:sz w:val="16"/>
+          <w:szCs w:val="16"/>
+        </w:rPr>
+        <w:tab/>
+      </w:r>
+      <w:r>
+        <w:rPr>
+          <w:sz w:val="16"/>
+          <w:szCs w:val="16"/>
+        </w:rPr>
+        <w:tab/>
+      </w:r>
+      <w:r>
+        <w:rPr>
+          <w:sz w:val="16"/>
+          <w:szCs w:val="16"/>
+          <w:u w:val="single"/>
+        </w:rPr>
+        <w:tab/>
+      </w:r>
+      <w:r>
+        <w:rPr>
+          <w:sz w:val="16"/>
+          <w:szCs w:val="16"/>
+          <w:u w:val="single"/>
+        </w:rPr>
+        <w:tab/>
+      </w:r>
+      <w:r>
+        <w:rPr>
+          <w:sz w:val="16"/>
+          <w:szCs w:val="16"/>
+          <w:u w:val="single"/>
+        </w:rPr>
+        <w:tab/>
+      </w:r>
+      <w:r>
+        <w:rPr>
+          <w:sz w:val="16"/>
+          <w:szCs w:val="16"/>
+          <w:u w:val="single"/>
+        </w:rPr>
+        <w:tab/>
+      </w:r>
+      <w:r>
+        <w:rPr>
+          <w:sz w:val="16"/>
+          <w:szCs w:val="16"/>
+          <w:u w:val="single"/>
+        </w:rPr>
+        <w:tab/>
+      </w:r>
+      <w:r>
+        <w:rPr>
+          <w:sz w:val="16"/>
+          <w:szCs w:val="16"/>
+          <w:u w:val="single"/>
+        </w:rPr>
+        <w:tab/>
+      </w:r>
+    </w:p>
+    <w:p>
+      <w:pPr>
+        <w:pBdr>
+          <w:top w:val="single" w:sz="4" w:space="1" w:color="auto"/>
+          <w:left w:val="single" w:sz="4" w:space="0" w:color="auto"/>
+          <w:bottom w:val="single" w:sz="4" w:space="1" w:color="auto"/>
+          <w:right w:val="single" w:sz="4" w:space="4" w:color="auto"/>
+        </w:pBdr>
+        <w:rPr>
+          <w:sz w:val="16"/>
+          <w:szCs w:val="16"/>
+          <w:u w:val="single"/>
+        </w:rPr>
+      </w:pPr>
+      <w:r>
+        <w:rPr>
+          <w:sz w:val="16"/>
+          <w:szCs w:val="16"/>
+        </w:rPr>
+        <w:t>Administración (firma y aclaración):</w:t>
+      </w:r>
+      <w:r>
+        <w:rPr>
+          <w:sz w:val="16"/>
+          <w:szCs w:val="16"/>
+        </w:rPr>
+        <w:tab/>
+      </w:r>
+      <w:r>
+        <w:rPr>
+          <w:sz w:val="16"/>
+          <w:szCs w:val="16"/>
+        </w:rPr>
+        <w:tab/>
+      </w:r>
+      <w:r>
+        <w:rPr>
+          <w:sz w:val="16"/>
+          <w:szCs w:val="16"/>
+        </w:rPr>
+        <w:tab/>
+      </w:r>
+      <w:r>
+        <w:rPr>
+          <w:sz w:val="16"/>
+          <w:szCs w:val="16"/>
+        </w:rPr>
+        <w:tab/>
+      </w:r>
+      <w:r>
+        <w:rPr>
+          <w:sz w:val="16"/>
+          <w:szCs w:val="16"/>
+        </w:rPr>
+        <w:tab/>
+      </w:r>
+      <w:r>
+        <w:rPr>
+          <w:sz w:val="16"/>
+          <w:szCs w:val="16"/>
+        </w:rPr>
+        <w:tab/>
+      </w:r>
+      <w:r>
+        <w:rPr>
+          <w:sz w:val="16"/>
+          <w:szCs w:val="16"/>
+        </w:rPr>
+        <w:tab/>
+      </w:r>
+      <w:r>
+        <w:rPr>
+          <w:sz w:val="16"/>
+          <w:szCs w:val="16"/>
+        </w:rPr>
+        <w:tab/>
+      </w:r>
+      <w:r>
+        <w:rPr>
+          <w:sz w:val="16"/>
+          <w:szCs w:val="16"/>
+          <w:u w:val="single"/>
+        </w:rPr>
+        <w:tab/>
+      </w:r>
+      <w:r>
+        <w:rPr>
+          <w:sz w:val="16"/>
+          <w:szCs w:val="16"/>
+          <w:u w:val="single"/>
+        </w:rPr>
+        <w:tab/>
+      </w:r>
+      <w:r>
+        <w:rPr>
+          <w:sz w:val="16"/>
+          <w:szCs w:val="16"/>
+          <w:u w:val="single"/>
+        </w:rPr>
+        <w:tab/>
+      </w:r>
+      <w:r>
+        <w:rPr>
+          <w:sz w:val="16"/>
+          <w:szCs w:val="16"/>
+          <w:u w:val="single"/>
+        </w:rPr>
+        <w:tab/>
+      </w:r>
+      <w:r>
+        <w:rPr>
+          <w:sz w:val="16"/>
+          <w:szCs w:val="16"/>
+          <w:u w:val="single"/>
+        </w:rPr>
+        <w:tab/>
+      </w:r>
+      <w:r>
+        <w:rPr>
+          <w:sz w:val="16"/>
+          <w:szCs w:val="16"/>
+          <w:u w:val="single"/>
+        </w:rPr>
+        <w:tab/>
+      </w:r>
+    </w:p>
+    <w:p>
+      <w:pPr>
+        <w:pBdr>
+          <w:top w:val="single" w:sz="4" w:space="1" w:color="auto"/>
+          <w:left w:val="single" w:sz="4" w:space="0" w:color="auto"/>
+          <w:bottom w:val="single" w:sz="4" w:space="1" w:color="auto"/>
+          <w:right w:val="single" w:sz="4" w:space="4" w:color="auto"/>
+        </w:pBdr>
+      </w:pPr>
+      <w:r>
+        <w:rPr>
+          <w:sz w:val="16"/>
+          <w:szCs w:val="16"/>
+        </w:rPr>
+        <w:t>Higiene y Seguridad de las Personas (firma y aclaración):</w:t>
+      </w:r>
+      <w:r>
+        <w:rPr>
+          <w:sz w:val="16"/>
+          <w:szCs w:val="16"/>
+        </w:rPr>
+        <w:tab/>
+      </w:r>
+      <w:r>
+        <w:rPr>
+          <w:sz w:val="16"/>
+          <w:szCs w:val="16"/>
+        </w:rPr>
+        <w:tab/>
+      </w:r>
+      <w:r>
+        <w:rPr>
+          <w:sz w:val="16"/>
+          <w:szCs w:val="16"/>
+        </w:rPr>
+        <w:tab/>
+      </w:r>
+      <w:r>
+        <w:rPr>
+          <w:sz w:val="16"/>
+          <w:szCs w:val="16"/>
+        </w:rPr>
+        <w:tab/>
+      </w:r>
+      <w:r>
+        <w:rPr>
+          <w:sz w:val="16"/>
+          <w:szCs w:val="16"/>
+        </w:rPr>
+        <w:tab/>
+      </w:r>
+      <w:r>
+        <w:rPr>
+          <w:sz w:val="16"/>
+          <w:szCs w:val="16"/>
+        </w:rPr>
+        <w:tab/>
+      </w:r>
+      <w:r>
+        <w:rPr>
+          <w:sz w:val="16"/>
+          <w:szCs w:val="16"/>
+          <w:u w:val="single"/>
+        </w:rPr>
+        <w:tab/>
+      </w:r>
+      <w:r>
+        <w:rPr>
+          <w:sz w:val="16"/>
+          <w:szCs w:val="16"/>
+          <w:u w:val="single"/>
+        </w:rPr>
+        <w:tab/>
+      </w:r>
+      <w:r>
+        <w:rPr>
+          <w:sz w:val="16"/>
+          <w:szCs w:val="16"/>
+          <w:u w:val="single"/>
+        </w:rPr>
+        <w:tab/>
+      </w:r>
+      <w:r>
+        <w:rPr>
+          <w:sz w:val="16"/>
+          <w:szCs w:val="16"/>
+          <w:u w:val="single"/>
+        </w:rPr>
+        <w:tab/>
+      </w:r>
+      <w:r>
+        <w:rPr>
+          <w:sz w:val="16"/>
+          <w:szCs w:val="16"/>
+          <w:u w:val="single"/>
+        </w:rPr>
+        <w:tab/>
+      </w:r>
+      <w:r>
+        <w:rPr>
+          <w:sz w:val="16"/>
+          <w:szCs w:val="16"/>
+          <w:u w:val="single"/>
+        </w:rPr>
+        <w:tab/>
+      </w:r>
+      <w:r>
+        <w:rPr>
+          <w:sz w:val="16"/>
+          <w:szCs w:val="16"/>
+        </w:rPr>
+        <w:tab/>
+      </w:r>
+    </w:p>
+    <w:p>
+      <w:pPr>
+        <w:pBdr>
+          <w:top w:val="single" w:sz="4" w:space="1" w:color="auto"/>
+          <w:left w:val="single" w:sz="4" w:space="0" w:color="auto"/>
+          <w:bottom w:val="single" w:sz="4" w:space="1" w:color="auto"/>
+          <w:right w:val="single" w:sz="4" w:space="4" w:color="auto"/>
+        </w:pBdr>
+        <w:rPr>
           <w:b/>
-        </w:rPr>
-      </w:pPr>
-      <w:r>
+          <w:sz w:val="16"/>
+          <w:szCs w:val="16"/>
+          <w:u w:val="single"/>
+        </w:rPr>
+      </w:pPr>
+      <w:r>
+        <w:rPr>
+          <w:sz w:val="16"/>
+          <w:szCs w:val="16"/>
+        </w:rPr>
         <w:t xml:space="preserve">Fecha de Emisión: </w:t>
       </w:r>
       <w:r>
-        <w:tab/>
-      </w:r>
-      <w:r>
-        <w:tab/>
-      </w:r>
-      <w:r>
-        <w:tab/>
-      </w:r>
-      <w:r>
-        <w:tab/>
-      </w:r>
-      <w:r>
-        <w:tab/>
-      </w:r>
-      <w:r>
-        <w:tab/>
-      </w:r>
-      <w:r>
-        <w:tab/>
-      </w:r>
-      <w:r>
-        <w:tab/>
-        <w:t xml:space="preserve">Fecha de Revisión: </w:t>
-      </w:r>
-      <w:r>
-        <w:rPr>
-          <w:b/>
-        </w:rPr>
-        <w:br w:type="page"/>
+        <w:rPr>
+          <w:sz w:val="16"/>
+          <w:szCs w:val="16"/>
+          <w:u w:val="single"/>
+        </w:rPr>
+        <w:tab/>
+      </w:r>
+      <w:r>
+        <w:rPr>
+          <w:sz w:val="16"/>
+          <w:szCs w:val="16"/>
+          <w:u w:val="single"/>
+        </w:rPr>
+        <w:tab/>
+      </w:r>
+      <w:r>
+        <w:rPr>
+          <w:sz w:val="16"/>
+          <w:szCs w:val="16"/>
+          <w:u w:val="single"/>
+        </w:rPr>
+        <w:tab/>
+      </w:r>
+      <w:r>
+        <w:rPr>
+          <w:sz w:val="16"/>
+          <w:szCs w:val="16"/>
+          <w:u w:val="single"/>
+        </w:rPr>
+        <w:tab/>
+      </w:r>
+      <w:r>
+        <w:rPr>
+          <w:sz w:val="16"/>
+          <w:szCs w:val="16"/>
+          <w:u w:val="single"/>
+        </w:rPr>
+        <w:tab/>
+      </w:r>
+      <w:r>
+        <w:rPr>
+          <w:sz w:val="16"/>
+          <w:szCs w:val="16"/>
+        </w:rPr>
+        <w:tab/>
+      </w:r>
+      <w:r>
+        <w:rPr>
+          <w:sz w:val="16"/>
+          <w:szCs w:val="16"/>
+        </w:rPr>
+        <w:tab/>
+      </w:r>
+      <w:r>
+        <w:rPr>
+          <w:sz w:val="16"/>
+          <w:szCs w:val="16"/>
+        </w:rPr>
+        <w:tab/>
+      </w:r>
+      <w:r>
+        <w:rPr>
+          <w:sz w:val="16"/>
+          <w:szCs w:val="16"/>
+        </w:rPr>
+        <w:tab/>
+      </w:r>
+      <w:r>
+        <w:rPr>
+          <w:sz w:val="16"/>
+          <w:szCs w:val="16"/>
+        </w:rPr>
+        <w:tab/>
+      </w:r>
+      <w:r>
+        <w:rPr>
+          <w:sz w:val="16"/>
+          <w:szCs w:val="16"/>
+        </w:rPr>
+        <w:t>Fecha de Revisión:</w:t>
+      </w:r>
+      <w:r>
+        <w:rPr>
+          <w:sz w:val="16"/>
+          <w:szCs w:val="16"/>
+          <w:u w:val="single"/>
+        </w:rPr>
+        <w:tab/>
+      </w:r>
+      <w:r>
+        <w:rPr>
+          <w:sz w:val="16"/>
+          <w:szCs w:val="16"/>
+          <w:u w:val="single"/>
+        </w:rPr>
+        <w:tab/>
+      </w:r>
+      <w:r>
+        <w:rPr>
+          <w:sz w:val="16"/>
+          <w:szCs w:val="16"/>
+          <w:u w:val="single"/>
+        </w:rPr>
+        <w:tab/>
+      </w:r>
+      <w:r>
+        <w:rPr>
+          <w:sz w:val="16"/>
+          <w:szCs w:val="16"/>
+          <w:u w:val="single"/>
+        </w:rPr>
+        <w:tab/>
+      </w:r>
+      <w:r>
+        <w:rPr>
+          <w:sz w:val="16"/>
+          <w:szCs w:val="16"/>
+          <w:u w:val="single"/>
+        </w:rPr>
+        <w:tab/>
       </w:r>
     </w:p>
     <w:bookmarkEnd w:id="0"/>
@@ -185,17 +1574,11 @@
           <w:b/>
         </w:rPr>
       </w:pPr>
-    </w:p>
-    <w:p>
-      <w:pPr>
+      <w:r>
         <w:rPr>
           <w:b/>
         </w:rPr>
-      </w:pPr>
-      <w:r>
-        <w:rPr>
-          <w:b/>
-        </w:rPr>
+        <w:lastRenderedPageBreak/>
         <w:t>Generalidades</w:t>
       </w:r>
     </w:p>
@@ -506,19 +1889,12 @@
           <w:sz w:val="20"/>
           <w:szCs w:val="20"/>
         </w:rPr>
-        <w:t xml:space="preserve">Tiene por objeto evaluar la disponibilidad y respuesta activa del personal del proveedor ante demandas y situaciones particulares para las que se requiera su atención. Sin perjuicio de que este punto se de aplicación de todo el personal del proveedor que se encuentre en contacto o desempeñando tareas dentro del </w:t>
-      </w:r>
-      <w:r>
-        <w:rPr>
-          <w:sz w:val="20"/>
-          <w:szCs w:val="20"/>
-        </w:rPr>
-        <w:lastRenderedPageBreak/>
-        <w:t xml:space="preserve">área de injerencia y supervisión de CTO/CCK;  será especialmente de aplicación a los contactos comerciales, ejecutivos de cuenta o responsables de turno según el caso. </w:t>
+        <w:t xml:space="preserve">Tiene por objeto evaluar la disponibilidad y respuesta activa del personal del proveedor ante demandas y situaciones particulares para las que se requiera su atención. Sin perjuicio de que este punto se de aplicación de todo el personal del proveedor que se encuentre en contacto o desempeñando tareas dentro del área de injerencia y supervisión de CTO/CCK;  será especialmente de aplicación a los contactos comerciales, ejecutivos de cuenta o responsables de turno según el caso. </w:t>
       </w:r>
     </w:p>
     <w:p>
       <w:r>
+        <w:lastRenderedPageBreak/>
         <w:t>El Criterio de aceptación será la” visión y las evidencias” que aporte el responsable/CTO a cargo de la supervisión del servicio/proveedor en cuestión.</w:t>
       </w:r>
     </w:p>
@@ -653,32 +2029,51 @@
         <w:t>El criterio de aceptación será la “visión y las evidencias” que puedan aportar los diferentes responsables de áreas, según el caso.</w:t>
       </w:r>
     </w:p>
+    <w:p>
+      <w:pPr>
+        <w:rPr>
+          <w:sz w:val="20"/>
+          <w:szCs w:val="20"/>
+        </w:rPr>
+      </w:pPr>
+    </w:p>
+    <w:p>
+      <w:pPr>
+        <w:rPr>
+          <w:sz w:val="20"/>
+          <w:szCs w:val="20"/>
+        </w:rPr>
+      </w:pPr>
+    </w:p>
     <w:tbl>
       <w:tblPr>
         <w:tblStyle w:val="Tablaconcuadrcula"/>
-        <w:tblW w:w="13149" w:type="dxa"/>
+        <w:tblW w:w="0" w:type="auto"/>
+        <w:tblInd w:w="392" w:type="dxa"/>
         <w:tblLook w:val="04A0" w:firstRow="1" w:lastRow="0" w:firstColumn="1" w:lastColumn="0" w:noHBand="0" w:noVBand="1"/>
       </w:tblPr>
       <w:tblGrid>
-        <w:gridCol w:w="6573"/>
-        <w:gridCol w:w="6576"/>
+        <w:gridCol w:w="6336"/>
+        <w:gridCol w:w="6421"/>
       </w:tblGrid>
       <w:tr>
         <w:tc>
           <w:tcPr>
-            <w:tcW w:w="6573" w:type="dxa"/>
+            <w:tcW w:w="6336" w:type="dxa"/>
           </w:tcPr>
           <w:p>
             <w:pPr>
-              <w:rPr>
-                <w:sz w:val="16"/>
+              <w:jc w:val="both"/>
+              <w:rPr>
+                <w:sz w:val="12"/>
                 <w:szCs w:val="16"/>
                 <w:u w:val="single"/>
               </w:rPr>
             </w:pPr>
+            <w:bookmarkStart w:id="1" w:name="_Toc446920524"/>
             <w:r>
               <w:rPr>
-                <w:sz w:val="16"/>
+                <w:sz w:val="12"/>
                 <w:szCs w:val="16"/>
                 <w:u w:val="single"/>
               </w:rPr>
@@ -687,194 +2082,223 @@
           </w:p>
           <w:p>
             <w:pPr>
-              <w:rPr>
-                <w:sz w:val="16"/>
+              <w:jc w:val="both"/>
+              <w:rPr>
+                <w:sz w:val="12"/>
                 <w:szCs w:val="16"/>
               </w:rPr>
             </w:pPr>
             <w:r>
               <w:rPr>
-                <w:sz w:val="16"/>
+                <w:sz w:val="12"/>
                 <w:szCs w:val="16"/>
               </w:rPr>
-              <w:t>1: CTO</w:t>
-            </w:r>
-            <w:r>
-              <w:rPr>
-                <w:sz w:val="16"/>
-                <w:szCs w:val="16"/>
-              </w:rPr>
-              <w:t>/Servicios Generales (SG)</w:t>
+              <w:t>1: CTO/Servicios Generales (SG)</w:t>
             </w:r>
           </w:p>
           <w:p>
             <w:pPr>
-              <w:rPr>
-                <w:sz w:val="16"/>
+              <w:jc w:val="both"/>
+              <w:rPr>
+                <w:sz w:val="12"/>
                 <w:szCs w:val="16"/>
               </w:rPr>
             </w:pPr>
             <w:r>
               <w:rPr>
-                <w:sz w:val="16"/>
+                <w:sz w:val="12"/>
                 <w:szCs w:val="16"/>
               </w:rPr>
-              <w:t xml:space="preserve">2: </w:t>
-            </w:r>
-            <w:r>
-              <w:rPr>
-                <w:sz w:val="16"/>
-                <w:szCs w:val="16"/>
-              </w:rPr>
-              <w:t>CTO/Control y Planificación</w:t>
+              <w:t>2: CTO/Planificación y Control</w:t>
             </w:r>
           </w:p>
           <w:p>
             <w:pPr>
-              <w:rPr>
-                <w:sz w:val="16"/>
+              <w:jc w:val="both"/>
+              <w:rPr>
+                <w:sz w:val="12"/>
                 <w:szCs w:val="16"/>
               </w:rPr>
             </w:pPr>
             <w:r>
               <w:rPr>
-                <w:sz w:val="16"/>
+                <w:sz w:val="12"/>
                 <w:szCs w:val="16"/>
               </w:rPr>
-              <w:t xml:space="preserve">3: </w:t>
-            </w:r>
-            <w:r>
-              <w:rPr>
-                <w:sz w:val="16"/>
-                <w:szCs w:val="16"/>
-              </w:rPr>
-              <w:t>CTO/Coordinación</w:t>
+              <w:t>3: CTO/Dirección</w:t>
             </w:r>
           </w:p>
           <w:p>
             <w:pPr>
-              <w:rPr>
-                <w:sz w:val="16"/>
+              <w:jc w:val="both"/>
+              <w:rPr>
+                <w:sz w:val="12"/>
                 <w:szCs w:val="16"/>
               </w:rPr>
             </w:pPr>
             <w:r>
               <w:rPr>
-                <w:sz w:val="16"/>
+                <w:sz w:val="12"/>
                 <w:szCs w:val="16"/>
               </w:rPr>
-              <w:t xml:space="preserve">4: </w:t>
-            </w:r>
-            <w:r>
-              <w:rPr>
-                <w:sz w:val="16"/>
-                <w:szCs w:val="16"/>
-              </w:rPr>
-              <w:t>CTO/</w:t>
-            </w:r>
-            <w:r>
-              <w:rPr>
-                <w:sz w:val="16"/>
-                <w:szCs w:val="16"/>
-              </w:rPr>
-              <w:t>Espacios Físicos</w:t>
-            </w:r>
-            <w:r>
-              <w:rPr>
-                <w:sz w:val="16"/>
-                <w:szCs w:val="16"/>
-              </w:rPr>
-              <w:t xml:space="preserve"> (EF)</w:t>
+              <w:t>4: CTO/Espacios Físicos (EF)</w:t>
             </w:r>
           </w:p>
           <w:p>
             <w:pPr>
-              <w:rPr>
-                <w:sz w:val="16"/>
+              <w:jc w:val="both"/>
+              <w:rPr>
+                <w:sz w:val="12"/>
                 <w:szCs w:val="16"/>
               </w:rPr>
             </w:pPr>
             <w:r>
               <w:rPr>
-                <w:sz w:val="16"/>
+                <w:sz w:val="12"/>
                 <w:szCs w:val="16"/>
               </w:rPr>
-              <w:t xml:space="preserve">5: </w:t>
-            </w:r>
-            <w:r>
-              <w:rPr>
-                <w:sz w:val="16"/>
-                <w:szCs w:val="16"/>
-              </w:rPr>
-              <w:t>CTO/</w:t>
-            </w:r>
-            <w:r>
-              <w:rPr>
-                <w:sz w:val="16"/>
-                <w:szCs w:val="16"/>
-              </w:rPr>
-              <w:t>Seguridad</w:t>
+              <w:t>5: CTO/Seguridad</w:t>
             </w:r>
           </w:p>
           <w:p>
             <w:pPr>
-              <w:rPr>
-                <w:sz w:val="16"/>
+              <w:jc w:val="both"/>
+              <w:rPr>
+                <w:sz w:val="12"/>
                 <w:szCs w:val="16"/>
               </w:rPr>
             </w:pPr>
             <w:r>
               <w:rPr>
-                <w:sz w:val="16"/>
+                <w:sz w:val="12"/>
                 <w:szCs w:val="16"/>
               </w:rPr>
-              <w:t xml:space="preserve">6. </w:t>
-            </w:r>
-            <w:r>
-              <w:rPr>
-                <w:sz w:val="16"/>
-                <w:szCs w:val="16"/>
-              </w:rPr>
-              <w:t>CTO/Mesa de Ayuda</w:t>
+              <w:t>6. CTO/Mesa de Ayuda</w:t>
             </w:r>
           </w:p>
           <w:p>
             <w:pPr>
-              <w:rPr>
-                <w:sz w:val="16"/>
+              <w:jc w:val="both"/>
+              <w:rPr>
+                <w:sz w:val="12"/>
                 <w:szCs w:val="16"/>
               </w:rPr>
             </w:pPr>
             <w:r>
               <w:rPr>
-                <w:sz w:val="16"/>
+                <w:sz w:val="12"/>
                 <w:szCs w:val="16"/>
               </w:rPr>
-              <w:t>7. CTO/Equipo Inspección (EI)</w:t>
+              <w:t>7. CTO/Mantenimiento</w:t>
             </w:r>
           </w:p>
           <w:p>
             <w:pPr>
-              <w:rPr>
-                <w:sz w:val="16"/>
+              <w:jc w:val="both"/>
+              <w:rPr>
+                <w:sz w:val="12"/>
                 <w:szCs w:val="16"/>
               </w:rPr>
             </w:pPr>
             <w:r>
               <w:rPr>
-                <w:sz w:val="16"/>
+                <w:sz w:val="12"/>
                 <w:szCs w:val="16"/>
               </w:rPr>
-              <w:t>8. CTO/Higiene y Seguridad de las Personas (SH)</w:t>
+              <w:t>8. CTO/Higiene y Seguridad de las Personas (</w:t>
+            </w:r>
+            <w:proofErr w:type="spellStart"/>
+            <w:r>
+              <w:rPr>
+                <w:sz w:val="12"/>
+                <w:szCs w:val="16"/>
+              </w:rPr>
+              <w:t>H</w:t>
+            </w:r>
+            <w:r>
+              <w:rPr>
+                <w:sz w:val="12"/>
+                <w:szCs w:val="16"/>
+              </w:rPr>
+              <w:t>yS</w:t>
+            </w:r>
+            <w:proofErr w:type="spellEnd"/>
+            <w:r>
+              <w:rPr>
+                <w:sz w:val="12"/>
+                <w:szCs w:val="16"/>
+              </w:rPr>
+              <w:t>)</w:t>
+            </w:r>
+          </w:p>
+          <w:p>
+            <w:pPr>
+              <w:jc w:val="both"/>
+              <w:rPr>
+                <w:sz w:val="12"/>
+                <w:szCs w:val="16"/>
+              </w:rPr>
+            </w:pPr>
+            <w:r>
+              <w:rPr>
+                <w:sz w:val="12"/>
+                <w:szCs w:val="16"/>
+              </w:rPr>
+              <w:t xml:space="preserve">9. </w:t>
+            </w:r>
+            <w:r>
+              <w:rPr>
+                <w:sz w:val="12"/>
+                <w:szCs w:val="16"/>
+              </w:rPr>
+              <w:t>CTO/</w:t>
+            </w:r>
+            <w:r>
+              <w:rPr>
+                <w:sz w:val="12"/>
+                <w:szCs w:val="16"/>
+              </w:rPr>
+              <w:t>Logística</w:t>
+            </w:r>
+          </w:p>
+          <w:p>
+            <w:pPr>
+              <w:jc w:val="both"/>
+              <w:rPr>
+                <w:sz w:val="12"/>
+                <w:szCs w:val="16"/>
+              </w:rPr>
+            </w:pPr>
+            <w:r>
+              <w:rPr>
+                <w:sz w:val="12"/>
+                <w:szCs w:val="16"/>
+              </w:rPr>
+              <w:t xml:space="preserve">10. </w:t>
+            </w:r>
+            <w:r>
+              <w:rPr>
+                <w:sz w:val="12"/>
+                <w:szCs w:val="16"/>
+              </w:rPr>
+              <w:t>CTO/</w:t>
+            </w:r>
+            <w:r>
+              <w:rPr>
+                <w:sz w:val="12"/>
+                <w:szCs w:val="16"/>
+              </w:rPr>
+              <w:t>Administración</w:t>
             </w:r>
           </w:p>
         </w:tc>
         <w:tc>
           <w:tcPr>
-            <w:tcW w:w="6576" w:type="dxa"/>
+            <w:tcW w:w="6421" w:type="dxa"/>
           </w:tcPr>
           <w:p>
             <w:pPr>
+              <w:jc w:val="both"/>
               <w:rPr>
                 <w:sz w:val="16"/>
                 <w:szCs w:val="16"/>
@@ -884,6 +2308,7 @@
           </w:p>
           <w:p>
             <w:pPr>
+              <w:jc w:val="both"/>
               <w:rPr>
                 <w:sz w:val="16"/>
                 <w:szCs w:val="16"/>
@@ -907,6 +2332,7 @@
           </w:p>
           <w:p>
             <w:pPr>
+              <w:jc w:val="both"/>
               <w:rPr>
                 <w:sz w:val="16"/>
                 <w:szCs w:val="16"/>
@@ -915,6 +2341,7 @@
           </w:p>
           <w:p>
             <w:pPr>
+              <w:jc w:val="both"/>
               <w:rPr>
                 <w:sz w:val="16"/>
                 <w:szCs w:val="16"/>
@@ -937,6 +2364,7 @@
                 <w:ilvl w:val="0"/>
                 <w:numId w:val="2"/>
               </w:numPr>
+              <w:jc w:val="both"/>
               <w:rPr>
                 <w:sz w:val="16"/>
                 <w:szCs w:val="16"/>
@@ -957,6 +2385,7 @@
                 <w:ilvl w:val="0"/>
                 <w:numId w:val="2"/>
               </w:numPr>
+              <w:jc w:val="both"/>
               <w:rPr>
                 <w:sz w:val="16"/>
                 <w:szCs w:val="16"/>
@@ -967,7 +2396,7 @@
                 <w:sz w:val="16"/>
                 <w:szCs w:val="16"/>
               </w:rPr>
-              <w:t>Pliego de Adjudicación del Servicio</w:t>
+              <w:t>Pliego</w:t>
             </w:r>
             <w:r>
               <w:rPr>
@@ -981,7 +2410,14 @@
                 <w:sz w:val="16"/>
                 <w:szCs w:val="16"/>
               </w:rPr>
-              <w:t xml:space="preserve"> (de corresponder)</w:t>
+              <w:t xml:space="preserve"> de Adjudicación del Servicio (de corresponder)</w:t>
+            </w:r>
+            <w:r>
+              <w:rPr>
+                <w:sz w:val="16"/>
+                <w:szCs w:val="16"/>
+              </w:rPr>
+              <w:t xml:space="preserve"> según tarea</w:t>
             </w:r>
           </w:p>
           <w:p>
@@ -991,6 +2427,7 @@
                 <w:ilvl w:val="0"/>
                 <w:numId w:val="2"/>
               </w:numPr>
+              <w:jc w:val="both"/>
               <w:rPr>
                 <w:sz w:val="16"/>
                 <w:szCs w:val="16"/>
@@ -1001,8 +2438,18 @@
                 <w:sz w:val="16"/>
                 <w:szCs w:val="16"/>
               </w:rPr>
-              <w:t>Ver todos los PI (Procedimientos Internos) vigentes</w:t>
+              <w:t>Otros Procedimientos e Instructivos vinculados.</w:t>
             </w:r>
+          </w:p>
+          <w:p>
+            <w:pPr>
+              <w:pStyle w:val="Prrafodelista"/>
+              <w:jc w:val="both"/>
+              <w:rPr>
+                <w:sz w:val="16"/>
+                <w:szCs w:val="16"/>
+              </w:rPr>
+            </w:pPr>
           </w:p>
         </w:tc>
       </w:tr>
@@ -1011,12 +2458,13 @@
       <w:pPr>
         <w:pStyle w:val="Ttulo2"/>
       </w:pPr>
-      <w:bookmarkStart w:id="2" w:name="_Toc446920524"/>
+      <w:bookmarkStart w:id="2" w:name="_GoBack"/>
+      <w:bookmarkEnd w:id="2"/>
       <w:r>
         <w:lastRenderedPageBreak/>
         <w:t>ANEXO I – FICHA DE EVALUACION DE PROVEEDORES (MUESTRA)</w:t>
       </w:r>
-      <w:bookmarkEnd w:id="2"/>
+      <w:bookmarkEnd w:id="1"/>
     </w:p>
     <w:p>
       <w:pPr>
@@ -2668,7 +4116,7 @@
           <v:imagedata r:id="rId1" o:title=""/>
           <w10:wrap anchorx="page" anchory="page"/>
         </v:shape>
-        <o:OLEObject Type="Embed" ProgID="Word.Picture.8" ShapeID="_x0000_s2049" DrawAspect="Content" ObjectID="_1522151559" r:id="rId2"/>
+        <o:OLEObject Type="Embed" ProgID="Word.Picture.8" ShapeID="_x0000_s2049" DrawAspect="Content" ObjectID="_1523427952" r:id="rId2"/>
       </w:pict>
     </w:r>
   </w:p>
@@ -8475,7 +9923,7 @@
 </file>
 
 <file path=customXml/itemProps1.xml><?xml version="1.0" encoding="utf-8"?>
-<ds:datastoreItem xmlns:ds="http://schemas.openxmlformats.org/officeDocument/2006/customXml" ds:itemID="{8939556F-9605-4547-ACF8-B65A623C85E4}">
+<ds:datastoreItem xmlns:ds="http://schemas.openxmlformats.org/officeDocument/2006/customXml" ds:itemID="{6645CEAF-B098-4AB5-B298-317F294D1422}">
   <ds:schemaRefs>
     <ds:schemaRef ds:uri="http://schemas.openxmlformats.org/officeDocument/2006/bibliography"/>
   </ds:schemaRefs>
